--- a/teaching/expdes/lab/testout.docx
+++ b/teaching/expdes/lab/testout.docx
@@ -119,15 +119,7 @@
         <w:t>histogram</w:t>
       </w:r>
       <w:r>
-        <w:t xml:space="preserve"> of the petal length for the species </w:t>
-      </w:r>
-      <w:proofErr w:type="spellStart"/>
-      <w:r>
-        <w:t>setosa</w:t>
-      </w:r>
-      <w:proofErr w:type="spellEnd"/>
-      <w:r>
-        <w:t>:</w:t>
+        <w:t xml:space="preserve"> of the petal length for the species setosa:</w:t>
       </w:r>
     </w:p>
     <w:p>
@@ -199,7 +191,6 @@
       <w:r>
         <w:t xml:space="preserve">Use the </w:t>
       </w:r>
-      <w:proofErr w:type="spellStart"/>
       <w:r>
         <w:rPr>
           <w:rFonts w:ascii="Courier New" w:hAnsi="Courier New" w:cs="Courier New"/>
@@ -208,7 +199,6 @@
         </w:rPr>
         <w:t>pnorm</w:t>
       </w:r>
-      <w:proofErr w:type="spellEnd"/>
       <w:r>
         <w:t xml:space="preserve"> function to calculate the probability of sampling </w:t>
       </w:r>
@@ -247,7 +237,6 @@
       <w:r>
         <w:t xml:space="preserve">Use the </w:t>
       </w:r>
-      <w:proofErr w:type="spellStart"/>
       <w:r>
         <w:rPr>
           <w:rFonts w:ascii="Courier New" w:hAnsi="Courier New" w:cs="Courier New"/>
@@ -256,15 +245,24 @@
         </w:rPr>
         <w:t>rnorm</w:t>
       </w:r>
-      <w:proofErr w:type="spellEnd"/>
-      <w:r>
-        <w:t xml:space="preserve"> function to calculate this probability empirically</w:t>
+      <w:r>
+        <w:t xml:space="preserve"> function to calculate this probability empirically.</w:t>
+      </w:r>
+    </w:p>
+    <w:p/>
+    <w:p>
+      <w:pPr>
+        <w:pStyle w:val="ListParagraph"/>
+        <w:numPr>
+          <w:ilvl w:val="0"/>
+          <w:numId w:val="1"/>
+        </w:numPr>
+      </w:pPr>
+      <w:r>
+        <w:t>Do you know how to make an Rmarkdown file?</w:t>
       </w:r>
       <w:bookmarkStart w:id="0" w:name="_GoBack"/>
       <w:bookmarkEnd w:id="0"/>
-      <w:r>
-        <w:t>.</w:t>
-      </w:r>
     </w:p>
     <w:sectPr>
       <w:pgSz w:w="12240" w:h="15840"/>
